--- a/Doc.docx
+++ b/Doc.docx
@@ -11922,7 +11922,7 @@
 </file>
 
 <file path=customXml/itemProps1.xml><?xml version="1.0" encoding="utf-8"?>
-<ds:datastoreItem xmlns:ds="http://schemas.openxmlformats.org/officeDocument/2006/customXml" ds:itemID="{56FDAB0A-5605-4B03-93DC-612E4BFE97D4}">
+<ds:datastoreItem xmlns:ds="http://schemas.openxmlformats.org/officeDocument/2006/customXml" ds:itemID="{F28C55A2-9EF2-4E1F-ABB9-0434D8C87656}">
   <ds:schemaRefs>
     <ds:schemaRef ds:uri="http://schemas.openxmlformats.org/officeDocument/2006/bibliography"/>
   </ds:schemaRefs>
